--- a/Rapport/Manuel utilisateur Android.docx
+++ b/Rapport/Manuel utilisateur Android.docx
@@ -60,8 +60,17 @@
           <w:rFonts w:cstheme="minorHAnsi"/>
           <w:sz w:val="28"/>
         </w:rPr>
-        <w:t>Rapport de projet informatique ULIN 607</w:t>
-      </w:r>
+        <w:t xml:space="preserve">Rapport de projet informatique </w:t>
+      </w:r>
+      <w:r>
+        <w:rPr>
+          <w:rFonts w:cstheme="minorHAnsi"/>
+          <w:sz w:val="28"/>
+        </w:rPr>
+        <w:t>GLIN601</w:t>
+      </w:r>
+      <w:bookmarkStart w:id="0" w:name="_GoBack"/>
+      <w:bookmarkEnd w:id="0"/>
     </w:p>
     <w:p>
       <w:pPr>
@@ -264,8 +273,16 @@
         <w:rPr>
           <w:sz w:val="24"/>
         </w:rPr>
-        <w:t xml:space="preserve"> Polizzi</w:t>
-      </w:r>
+        <w:t xml:space="preserve"> </w:t>
+      </w:r>
+      <w:proofErr w:type="spellStart"/>
+      <w:r>
+        <w:rPr>
+          <w:sz w:val="24"/>
+        </w:rPr>
+        <w:t>Polizzi</w:t>
+      </w:r>
+      <w:proofErr w:type="spellEnd"/>
     </w:p>
     <w:p>
       <w:pPr>
@@ -1706,12 +1723,12 @@
         <w:ind w:left="1434" w:hanging="1077"/>
         <w:outlineLvl w:val="0"/>
       </w:pPr>
-      <w:bookmarkStart w:id="0" w:name="_Toc323736352"/>
+      <w:bookmarkStart w:id="1" w:name="_Toc323736352"/>
       <w:r>
         <w:lastRenderedPageBreak/>
         <w:t>Introduction</w:t>
       </w:r>
-      <w:bookmarkEnd w:id="0"/>
+      <w:bookmarkEnd w:id="1"/>
     </w:p>
     <w:p>
       <w:pPr>
@@ -1810,12 +1827,12 @@
         <w:ind w:left="1434" w:hanging="1077"/>
         <w:outlineLvl w:val="0"/>
       </w:pPr>
-      <w:bookmarkStart w:id="1" w:name="_Toc323736353"/>
+      <w:bookmarkStart w:id="2" w:name="_Toc323736353"/>
       <w:r>
         <w:lastRenderedPageBreak/>
         <w:t>Installation</w:t>
       </w:r>
-      <w:bookmarkEnd w:id="1"/>
+      <w:bookmarkEnd w:id="2"/>
     </w:p>
     <w:p>
       <w:pPr>
@@ -2443,12 +2460,12 @@
         <w:ind w:left="1434" w:hanging="1077"/>
         <w:outlineLvl w:val="0"/>
       </w:pPr>
-      <w:bookmarkStart w:id="2" w:name="_Toc323736354"/>
+      <w:bookmarkStart w:id="3" w:name="_Toc323736354"/>
       <w:r>
         <w:lastRenderedPageBreak/>
         <w:t>Utilisation</w:t>
       </w:r>
-      <w:bookmarkEnd w:id="2"/>
+      <w:bookmarkEnd w:id="3"/>
     </w:p>
     <w:p>
       <w:pPr>
@@ -2465,7 +2482,7 @@
           <w:szCs w:val="24"/>
         </w:rPr>
       </w:pPr>
-      <w:bookmarkStart w:id="3" w:name="_Toc323736355"/>
+      <w:bookmarkStart w:id="4" w:name="_Toc323736355"/>
       <w:r>
         <w:rPr>
           <w:sz w:val="24"/>
@@ -2473,7 +2490,7 @@
         </w:rPr>
         <w:t>Ecran d’accueil</w:t>
       </w:r>
-      <w:bookmarkEnd w:id="3"/>
+      <w:bookmarkEnd w:id="4"/>
     </w:p>
     <w:p>
       <w:pPr>
@@ -2725,7 +2742,7 @@
           <w:sz w:val="24"/>
         </w:rPr>
       </w:pPr>
-      <w:bookmarkStart w:id="4" w:name="_Toc323736356"/>
+      <w:bookmarkStart w:id="5" w:name="_Toc323736356"/>
       <w:r>
         <w:rPr>
           <w:sz w:val="24"/>
@@ -2733,7 +2750,7 @@
         </w:rPr>
         <w:t>Création d’un compte</w:t>
       </w:r>
-      <w:bookmarkEnd w:id="4"/>
+      <w:bookmarkEnd w:id="5"/>
     </w:p>
     <w:p>
       <w:pPr>
@@ -2885,7 +2902,7 @@
           <w:szCs w:val="24"/>
         </w:rPr>
       </w:pPr>
-      <w:bookmarkStart w:id="5" w:name="_Toc323736357"/>
+      <w:bookmarkStart w:id="6" w:name="_Toc323736357"/>
       <w:r>
         <w:rPr>
           <w:sz w:val="24"/>
@@ -2893,7 +2910,7 @@
         </w:rPr>
         <w:t>Paramètres</w:t>
       </w:r>
-      <w:bookmarkEnd w:id="5"/>
+      <w:bookmarkEnd w:id="6"/>
     </w:p>
     <w:p>
       <w:pPr>
@@ -3060,7 +3077,7 @@
           <w:szCs w:val="24"/>
         </w:rPr>
       </w:pPr>
-      <w:bookmarkStart w:id="6" w:name="_Toc323736358"/>
+      <w:bookmarkStart w:id="7" w:name="_Toc323736358"/>
       <w:r>
         <w:rPr>
           <w:sz w:val="24"/>
@@ -3089,7 +3106,7 @@
         </w:rPr>
         <w:t>s</w:t>
       </w:r>
-      <w:bookmarkEnd w:id="6"/>
+      <w:bookmarkEnd w:id="7"/>
     </w:p>
     <w:p>
       <w:pPr>
@@ -3229,7 +3246,7 @@
           <w:sz w:val="24"/>
         </w:rPr>
       </w:pPr>
-      <w:bookmarkStart w:id="7" w:name="_Toc323736359"/>
+      <w:bookmarkStart w:id="8" w:name="_Toc323736359"/>
       <w:r>
         <w:rPr>
           <w:sz w:val="24"/>
@@ -3252,7 +3269,7 @@
         </w:rPr>
         <w:t xml:space="preserve"> joueurs</w:t>
       </w:r>
-      <w:bookmarkEnd w:id="7"/>
+      <w:bookmarkEnd w:id="8"/>
     </w:p>
     <w:p>
       <w:pPr>
@@ -3353,15 +3370,7 @@
         <w:rPr>
           <w:sz w:val="24"/>
         </w:rPr>
-        <w:t>Cette interface vous permet de visualiser les personnes ayant sélectionnée la partie que vous avez rejoint ou alors que vous avez créée. Si vous êtes le créateur de la partie alors vous aurez à l’écran un bouton  « Start » qui vous permettra de lanc</w:t>
-      </w:r>
-      <w:bookmarkStart w:id="8" w:name="_GoBack"/>
-      <w:bookmarkEnd w:id="8"/>
-      <w:r>
-        <w:rPr>
-          <w:sz w:val="24"/>
-        </w:rPr>
-        <w:t>er la partie de poker.</w:t>
+        <w:t>Cette interface vous permet de visualiser les personnes ayant sélectionnée la partie que vous avez rejoint ou alors que vous avez créée. Si vous êtes le créateur de la partie alors vous aurez à l’écran un bouton  « Start » qui vous permettra de lancer la partie de poker.</w:t>
       </w:r>
     </w:p>
     <w:p>
@@ -5354,7 +5363,7 @@
 </file>
 
 <file path=customXml/itemProps1.xml><?xml version="1.0" encoding="utf-8"?>
-<ds:datastoreItem xmlns:ds="http://schemas.openxmlformats.org/officeDocument/2006/customXml" ds:itemID="{3097CED6-F27A-433B-8DB4-EE1C74A8CF9E}">
+<ds:datastoreItem xmlns:ds="http://schemas.openxmlformats.org/officeDocument/2006/customXml" ds:itemID="{9D50B4B7-7F0A-4C5C-B4E6-EC973E1E3CA2}">
   <ds:schemaRefs>
     <ds:schemaRef ds:uri="http://schemas.openxmlformats.org/officeDocument/2006/bibliography"/>
   </ds:schemaRefs>
